--- a/trunk/mytesgnikrow --username hotga2801/kịch bản client.docx
+++ b/trunk/mytesgnikrow --username hotga2801/kịch bản client.docx
@@ -231,6 +231,7 @@
                       <w:szCs w:val="24"/>
                     </w:rPr>
                   </w:pPr>
+                  <w:proofErr w:type="spellStart"/>
                   <w:r>
                     <w:rPr>
                       <w:b/>
@@ -245,27 +246,24 @@
                       <w:sz w:val="24"/>
                       <w:szCs w:val="24"/>
                     </w:rPr>
-                    <w:t xml:space="preserve"> </w:t>
-                  </w:r>
-                  <w:proofErr w:type="spellStart"/>
+                    <w:t>|</w:t>
+                  </w:r>
                   <w:r>
                     <w:rPr>
                       <w:b/>
                       <w:sz w:val="24"/>
                       <w:szCs w:val="24"/>
                     </w:rPr>
-                    <w:t>Alg</w:t>
-                  </w:r>
-                  <w:proofErr w:type="spellEnd"/>
+                    <w:t>user</w:t>
+                  </w:r>
                   <w:r>
                     <w:rPr>
                       <w:b/>
                       <w:sz w:val="24"/>
                       <w:szCs w:val="24"/>
                     </w:rPr>
-                    <w:t xml:space="preserve"> user </w:t>
-                  </w:r>
-                  <w:proofErr w:type="spellStart"/>
+                    <w:t>|</w:t>
+                  </w:r>
                   <w:r>
                     <w:rPr>
                       <w:b/>
@@ -1047,7 +1045,6 @@
                       <w:b/>
                     </w:rPr>
                   </w:pPr>
-                  <w:proofErr w:type="gramStart"/>
                   <w:r>
                     <w:rPr>
                       <w:b/>
@@ -1064,67 +1061,60 @@
                     <w:rPr>
                       <w:b/>
                     </w:rPr>
-                    <w:t xml:space="preserve"> username</w:t>
-                  </w:r>
-                  <w:proofErr w:type="gramEnd"/>
+                    <w:t>|</w:t>
+                  </w:r>
+                  <w:proofErr w:type="spellStart"/>
                   <w:r>
                     <w:rPr>
                       <w:b/>
                     </w:rPr>
+                    <w:t>username</w:t>
+                  </w:r>
+                  <w:r>
+                    <w:rPr>
+                      <w:b/>
+                    </w:rPr>
+                    <w:t>|</w:t>
+                  </w:r>
+                  <w:r>
+                    <w:rPr>
+                      <w:b/>
+                    </w:rPr>
+                    <w:t>passwd</w:t>
+                  </w:r>
+                  <w:proofErr w:type="spellEnd"/>
+                  <w:r>
+                    <w:rPr>
+                      <w:b/>
+                    </w:rPr>
                     <w:t xml:space="preserve"> </w:t>
                   </w:r>
                   <w:r>
                     <w:rPr>
                       <w:b/>
                     </w:rPr>
-                    <w:t xml:space="preserve"> </w:t>
+                    <w:t>|</w:t>
                   </w:r>
                   <w:proofErr w:type="spellStart"/>
                   <w:r>
                     <w:rPr>
                       <w:b/>
                     </w:rPr>
-                    <w:t>passwd</w:t>
+                    <w:t>fullname</w:t>
+                  </w:r>
+                  <w:r>
+                    <w:rPr>
+                      <w:b/>
+                    </w:rPr>
+                    <w:t>|</w:t>
+                  </w:r>
+                  <w:r>
+                    <w:rPr>
+                      <w:b/>
+                    </w:rPr>
+                    <w:t>description</w:t>
                   </w:r>
                   <w:proofErr w:type="spellEnd"/>
-                  <w:r>
-                    <w:rPr>
-                      <w:b/>
-                    </w:rPr>
-                    <w:t xml:space="preserve"> </w:t>
-                  </w:r>
-                  <w:r>
-                    <w:rPr>
-                      <w:b/>
-                    </w:rPr>
-                    <w:t xml:space="preserve"> </w:t>
-                  </w:r>
-                  <w:proofErr w:type="spellStart"/>
-                  <w:r>
-                    <w:rPr>
-                      <w:b/>
-                    </w:rPr>
-                    <w:t>fullname</w:t>
-                  </w:r>
-                  <w:proofErr w:type="spellEnd"/>
-                  <w:r>
-                    <w:rPr>
-                      <w:b/>
-                    </w:rPr>
-                    <w:t xml:space="preserve"> </w:t>
-                  </w:r>
-                  <w:r>
-                    <w:rPr>
-                      <w:b/>
-                    </w:rPr>
-                    <w:t xml:space="preserve"> </w:t>
-                  </w:r>
-                  <w:r>
-                    <w:rPr>
-                      <w:b/>
-                    </w:rPr>
-                    <w:t>description</w:t>
-                  </w:r>
                 </w:p>
               </w:txbxContent>
             </v:textbox>
@@ -1503,6 +1493,7 @@
           <w:b/>
         </w:rPr>
       </w:pPr>
+      <w:proofErr w:type="spellStart"/>
       <w:r>
         <w:rPr>
           <w:b/>
@@ -1519,8 +1510,15 @@
         <w:rPr>
           <w:b/>
         </w:rPr>
-        <w:t xml:space="preserve"> username</w:t>
-      </w:r>
+        <w:t>|</w:t>
+      </w:r>
+      <w:r>
+        <w:rPr>
+          <w:b/>
+        </w:rPr>
+        <w:t>username</w:t>
+      </w:r>
+      <w:proofErr w:type="spellEnd"/>
     </w:p>
     <w:p>
       <w:r>
@@ -1543,6 +1541,7 @@
       <w:r>
         <w:t xml:space="preserve"> </w:t>
       </w:r>
+      <w:proofErr w:type="spellStart"/>
       <w:r>
         <w:rPr>
           <w:b/>
@@ -1559,14 +1558,63 @@
         <w:rPr>
           <w:b/>
         </w:rPr>
-        <w:t xml:space="preserve"> </w:t>
-      </w:r>
-      <w:proofErr w:type="spellStart"/>
+        <w:t>|</w:t>
+      </w:r>
+      <w:r>
+        <w:rPr>
+          <w:b/>
+        </w:rPr>
+        <w:t>typeOfUser</w:t>
+      </w:r>
+      <w:r>
+        <w:rPr>
+          <w:b/>
+        </w:rPr>
+        <w:t>|</w:t>
+      </w:r>
+      <w:r>
+        <w:rPr>
+          <w:b/>
+        </w:rPr>
+        <w:t>fullname</w:t>
+      </w:r>
+      <w:r>
+        <w:rPr>
+          <w:b/>
+        </w:rPr>
+        <w:t>|</w:t>
+      </w:r>
       <w:proofErr w:type="gramStart"/>
       <w:r>
         <w:rPr>
           <w:b/>
         </w:rPr>
+        <w:t>description</w:t>
+      </w:r>
+      <w:proofErr w:type="spellEnd"/>
+      <w:r>
+        <w:t xml:space="preserve"> </w:t>
+      </w:r>
+      <w:r>
+        <w:t>:</w:t>
+      </w:r>
+      <w:proofErr w:type="gramEnd"/>
+      <w:r>
+        <w:t xml:space="preserve"> </w:t>
+      </w:r>
+    </w:p>
+    <w:p>
+      <w:pPr>
+        <w:rPr>
+          <w:b/>
+        </w:rPr>
+      </w:pPr>
+      <w:proofErr w:type="spellStart"/>
+      <w:proofErr w:type="gramStart"/>
+      <w:r>
+        <w:rPr>
+          <w:b/>
+        </w:rPr>
         <w:t>typeOfUser</w:t>
       </w:r>
       <w:proofErr w:type="spellEnd"/>
@@ -1574,55 +1622,60 @@
         <w:rPr>
           <w:b/>
         </w:rPr>
-        <w:t xml:space="preserve"> </w:t>
-      </w:r>
-      <w:r>
-        <w:t xml:space="preserve"> </w:t>
-      </w:r>
-      <w:proofErr w:type="spellStart"/>
-      <w:r>
-        <w:rPr>
-          <w:b/>
-        </w:rPr>
-        <w:t>fullname</w:t>
-      </w:r>
-      <w:proofErr w:type="spellEnd"/>
+        <w:t xml:space="preserve"> :</w:t>
+      </w:r>
       <w:proofErr w:type="gramEnd"/>
-      <w:r>
-        <w:rPr>
-          <w:b/>
-        </w:rPr>
-        <w:t xml:space="preserve"> description</w:t>
-      </w:r>
-      <w:r>
-        <w:t xml:space="preserve"> </w:t>
-      </w:r>
-      <w:r>
-        <w:t xml:space="preserve">: </w:t>
-      </w:r>
-    </w:p>
-    <w:p>
-      <w:pPr>
-        <w:rPr>
-          <w:b/>
-        </w:rPr>
-      </w:pPr>
-      <w:proofErr w:type="spellStart"/>
+    </w:p>
+    <w:p>
       <w:proofErr w:type="gramStart"/>
       <w:r>
         <w:rPr>
           <w:b/>
         </w:rPr>
-        <w:t>typeOfUser</w:t>
-      </w:r>
-      <w:proofErr w:type="spellEnd"/>
-      <w:r>
-        <w:rPr>
-          <w:b/>
-        </w:rPr>
+        <w:t>1</w:t>
+      </w:r>
+      <w:r>
         <w:t xml:space="preserve"> :</w:t>
       </w:r>
+      <w:r>
+        <w:t>user</w:t>
+      </w:r>
       <w:proofErr w:type="gramEnd"/>
+      <w:r>
+        <w:t xml:space="preserve"> VIP (</w:t>
+      </w:r>
+      <w:proofErr w:type="spellStart"/>
+      <w:r>
+        <w:t>có</w:t>
+      </w:r>
+      <w:proofErr w:type="spellEnd"/>
+      <w:r>
+        <w:t xml:space="preserve"> </w:t>
+      </w:r>
+      <w:proofErr w:type="spellStart"/>
+      <w:r>
+        <w:t>đầy</w:t>
+      </w:r>
+      <w:proofErr w:type="spellEnd"/>
+      <w:r>
+        <w:t xml:space="preserve"> </w:t>
+      </w:r>
+      <w:proofErr w:type="spellStart"/>
+      <w:r>
+        <w:t>đủ</w:t>
+      </w:r>
+      <w:proofErr w:type="spellEnd"/>
+      <w:r>
+        <w:t xml:space="preserve"> </w:t>
+      </w:r>
+      <w:proofErr w:type="spellStart"/>
+      <w:r>
+        <w:t>quyền</w:t>
+      </w:r>
+      <w:proofErr w:type="spellEnd"/>
+      <w:r>
+        <w:t xml:space="preserve">) </w:t>
+      </w:r>
     </w:p>
     <w:p>
       <w:proofErr w:type="gramStart"/>
@@ -1630,37 +1683,34 @@
         <w:rPr>
           <w:b/>
         </w:rPr>
-        <w:t>1</w:t>
+        <w:t>0</w:t>
       </w:r>
       <w:r>
         <w:t xml:space="preserve"> :</w:t>
       </w:r>
-      <w:r>
-        <w:t>user</w:t>
-      </w:r>
       <w:proofErr w:type="gramEnd"/>
       <w:r>
-        <w:t xml:space="preserve"> VIP (</w:t>
-      </w:r>
-      <w:proofErr w:type="spellStart"/>
-      <w:r>
-        <w:t>có</w:t>
-      </w:r>
-      <w:proofErr w:type="spellEnd"/>
-      <w:r>
-        <w:t xml:space="preserve"> </w:t>
-      </w:r>
-      <w:proofErr w:type="spellStart"/>
-      <w:r>
-        <w:t>đầy</w:t>
-      </w:r>
-      <w:proofErr w:type="spellEnd"/>
-      <w:r>
-        <w:t xml:space="preserve"> </w:t>
-      </w:r>
-      <w:proofErr w:type="spellStart"/>
-      <w:r>
-        <w:t>đủ</w:t>
+        <w:t xml:space="preserve"> user </w:t>
+      </w:r>
+      <w:proofErr w:type="spellStart"/>
+      <w:r>
+        <w:t>thường</w:t>
+      </w:r>
+      <w:proofErr w:type="spellEnd"/>
+      <w:r>
+        <w:t xml:space="preserve"> (</w:t>
+      </w:r>
+      <w:proofErr w:type="spellStart"/>
+      <w:r>
+        <w:t>hạn</w:t>
+      </w:r>
+      <w:proofErr w:type="spellEnd"/>
+      <w:r>
+        <w:t xml:space="preserve"> </w:t>
+      </w:r>
+      <w:proofErr w:type="spellStart"/>
+      <w:r>
+        <w:t>chế</w:t>
       </w:r>
       <w:proofErr w:type="spellEnd"/>
       <w:r>
@@ -1676,79 +1726,31 @@
       </w:r>
     </w:p>
     <w:p>
+      <w:r>
+        <w:t xml:space="preserve">Client hoi </w:t>
+      </w:r>
+      <w:proofErr w:type="spellStart"/>
+      <w:r>
+        <w:t>danh</w:t>
+      </w:r>
+      <w:proofErr w:type="spellEnd"/>
+      <w:r>
+        <w:t xml:space="preserve"> </w:t>
+      </w:r>
+      <w:proofErr w:type="spellStart"/>
+      <w:r>
+        <w:t>sach</w:t>
+      </w:r>
+      <w:proofErr w:type="spellEnd"/>
+      <w:r>
+        <w:t xml:space="preserve"> user </w:t>
+      </w:r>
       <w:proofErr w:type="gramStart"/>
       <w:r>
-        <w:rPr>
-          <w:b/>
-        </w:rPr>
-        <w:t>0</w:t>
-      </w:r>
-      <w:r>
-        <w:t xml:space="preserve"> :</w:t>
+        <w:t>online  :</w:t>
       </w:r>
       <w:proofErr w:type="gramEnd"/>
       <w:r>
-        <w:t xml:space="preserve"> user </w:t>
-      </w:r>
-      <w:proofErr w:type="spellStart"/>
-      <w:r>
-        <w:t>thường</w:t>
-      </w:r>
-      <w:proofErr w:type="spellEnd"/>
-      <w:r>
-        <w:t xml:space="preserve"> (</w:t>
-      </w:r>
-      <w:proofErr w:type="spellStart"/>
-      <w:r>
-        <w:t>hạn</w:t>
-      </w:r>
-      <w:proofErr w:type="spellEnd"/>
-      <w:r>
-        <w:t xml:space="preserve"> </w:t>
-      </w:r>
-      <w:proofErr w:type="spellStart"/>
-      <w:r>
-        <w:t>chế</w:t>
-      </w:r>
-      <w:proofErr w:type="spellEnd"/>
-      <w:r>
-        <w:t xml:space="preserve"> </w:t>
-      </w:r>
-      <w:proofErr w:type="spellStart"/>
-      <w:r>
-        <w:t>quyền</w:t>
-      </w:r>
-      <w:proofErr w:type="spellEnd"/>
-      <w:r>
-        <w:t xml:space="preserve">) </w:t>
-      </w:r>
-    </w:p>
-    <w:p>
-      <w:r>
-        <w:t xml:space="preserve">Client hoi </w:t>
-      </w:r>
-      <w:proofErr w:type="spellStart"/>
-      <w:r>
-        <w:t>danh</w:t>
-      </w:r>
-      <w:proofErr w:type="spellEnd"/>
-      <w:r>
-        <w:t xml:space="preserve"> </w:t>
-      </w:r>
-      <w:proofErr w:type="spellStart"/>
-      <w:r>
-        <w:t>sach</w:t>
-      </w:r>
-      <w:proofErr w:type="spellEnd"/>
-      <w:r>
-        <w:t xml:space="preserve"> user </w:t>
-      </w:r>
-      <w:proofErr w:type="gramStart"/>
-      <w:r>
-        <w:t>online  :</w:t>
-      </w:r>
-      <w:proofErr w:type="gramEnd"/>
-      <w:r>
         <w:t xml:space="preserve"> </w:t>
       </w:r>
       <w:r>
@@ -1787,7 +1789,43 @@
         <w:rPr>
           <w:b/>
         </w:rPr>
-        <w:t>LISTUSER u1 u2 u3 …………</w:t>
+        <w:t>LISTUSER</w:t>
+      </w:r>
+      <w:r>
+        <w:rPr>
+          <w:b/>
+        </w:rPr>
+        <w:t>|</w:t>
+      </w:r>
+      <w:r>
+        <w:rPr>
+          <w:b/>
+        </w:rPr>
+        <w:t>u1</w:t>
+      </w:r>
+      <w:r>
+        <w:rPr>
+          <w:b/>
+        </w:rPr>
+        <w:t>|</w:t>
+      </w:r>
+      <w:r>
+        <w:rPr>
+          <w:b/>
+        </w:rPr>
+        <w:t>u2</w:t>
+      </w:r>
+      <w:r>
+        <w:rPr>
+          <w:b/>
+        </w:rPr>
+        <w:t>|</w:t>
+      </w:r>
+      <w:r>
+        <w:rPr>
+          <w:b/>
+        </w:rPr>
+        <w:t>u3 …………</w:t>
       </w:r>
     </w:p>
     <w:p>
@@ -1932,12 +1970,81 @@
           <w:b/>
         </w:rPr>
       </w:pPr>
+      <w:proofErr w:type="spellStart"/>
+      <w:r>
+        <w:t>Nhận</w:t>
+      </w:r>
+      <w:proofErr w:type="spellEnd"/>
+      <w:r>
+        <w:t xml:space="preserve"> </w:t>
+      </w:r>
+      <w:proofErr w:type="spellStart"/>
+      <w:r>
+        <w:t>danh</w:t>
+      </w:r>
+      <w:proofErr w:type="spellEnd"/>
+      <w:r>
+        <w:t xml:space="preserve"> </w:t>
+      </w:r>
+      <w:proofErr w:type="spellStart"/>
+      <w:r>
+        <w:t>sách</w:t>
+      </w:r>
+      <w:proofErr w:type="spellEnd"/>
+      <w:r>
+        <w:t xml:space="preserve"> user online </w:t>
+      </w:r>
+      <w:proofErr w:type="spellStart"/>
+      <w:r>
+        <w:t>và</w:t>
+      </w:r>
+      <w:proofErr w:type="spellEnd"/>
+      <w:r>
+        <w:t xml:space="preserve"> </w:t>
+      </w:r>
+      <w:proofErr w:type="spellStart"/>
+      <w:r>
+        <w:t>hiển</w:t>
+      </w:r>
+      <w:proofErr w:type="spellEnd"/>
+      <w:r>
+        <w:t xml:space="preserve"> </w:t>
+      </w:r>
+      <w:proofErr w:type="spellStart"/>
+      <w:r>
+        <w:t>thị</w:t>
+      </w:r>
+      <w:proofErr w:type="spellEnd"/>
+      <w:r>
+        <w:t xml:space="preserve"> </w:t>
+      </w:r>
+      <w:proofErr w:type="spellStart"/>
+      <w:r>
+        <w:t>lên</w:t>
+      </w:r>
+      <w:proofErr w:type="spellEnd"/>
+      <w:r>
+        <w:t xml:space="preserve"> </w:t>
+      </w:r>
+      <w:r>
+        <w:rPr>
+          <w:b/>
+        </w:rPr>
+        <w:t>List Friends</w:t>
+      </w:r>
+    </w:p>
+    <w:p>
+      <w:pPr>
+        <w:rPr>
+          <w:b/>
+        </w:rPr>
+      </w:pPr>
       <w:r>
         <w:rPr>
           <w:noProof/>
         </w:rPr>
         <w:pict>
-          <v:shape id="_x0000_s1034" type="#_x0000_t202" style="position:absolute;margin-left:366pt;margin-top:33.55pt;width:142.5pt;height:102pt;z-index:251666432">
+          <v:shape id="_x0000_s1034" type="#_x0000_t202" style="position:absolute;margin-left:366pt;margin-top:5pt;width:156.75pt;height:102pt;z-index:251666432">
             <v:textbox>
               <w:txbxContent>
                 <w:p>
@@ -1961,6 +2068,7 @@
                       <w:b/>
                     </w:rPr>
                   </w:pPr>
+                  <w:proofErr w:type="spellStart"/>
                   <w:r>
                     <w:rPr>
                       <w:b/>
@@ -1971,8 +2079,15 @@
                     <w:rPr>
                       <w:b/>
                     </w:rPr>
-                    <w:t xml:space="preserve"> username</w:t>
-                  </w:r>
+                    <w:t>|</w:t>
+                  </w:r>
+                  <w:r>
+                    <w:rPr>
+                      <w:b/>
+                    </w:rPr>
+                    <w:t>username</w:t>
+                  </w:r>
+                  <w:proofErr w:type="spellEnd"/>
                 </w:p>
                 <w:p>
                   <w:proofErr w:type="spellStart"/>
@@ -2037,75 +2152,6 @@
           </v:shape>
         </w:pict>
       </w:r>
-      <w:proofErr w:type="spellStart"/>
-      <w:r>
-        <w:t>Nhận</w:t>
-      </w:r>
-      <w:proofErr w:type="spellEnd"/>
-      <w:r>
-        <w:t xml:space="preserve"> </w:t>
-      </w:r>
-      <w:proofErr w:type="spellStart"/>
-      <w:r>
-        <w:t>danh</w:t>
-      </w:r>
-      <w:proofErr w:type="spellEnd"/>
-      <w:r>
-        <w:t xml:space="preserve"> </w:t>
-      </w:r>
-      <w:proofErr w:type="spellStart"/>
-      <w:r>
-        <w:t>sách</w:t>
-      </w:r>
-      <w:proofErr w:type="spellEnd"/>
-      <w:r>
-        <w:t xml:space="preserve"> user online </w:t>
-      </w:r>
-      <w:proofErr w:type="spellStart"/>
-      <w:r>
-        <w:t>và</w:t>
-      </w:r>
-      <w:proofErr w:type="spellEnd"/>
-      <w:r>
-        <w:t xml:space="preserve"> </w:t>
-      </w:r>
-      <w:proofErr w:type="spellStart"/>
-      <w:r>
-        <w:t>hiển</w:t>
-      </w:r>
-      <w:proofErr w:type="spellEnd"/>
-      <w:r>
-        <w:t xml:space="preserve"> </w:t>
-      </w:r>
-      <w:proofErr w:type="spellStart"/>
-      <w:r>
-        <w:t>thị</w:t>
-      </w:r>
-      <w:proofErr w:type="spellEnd"/>
-      <w:r>
-        <w:t xml:space="preserve"> </w:t>
-      </w:r>
-      <w:proofErr w:type="spellStart"/>
-      <w:r>
-        <w:t>lên</w:t>
-      </w:r>
-      <w:proofErr w:type="spellEnd"/>
-      <w:r>
-        <w:t xml:space="preserve"> </w:t>
-      </w:r>
-      <w:r>
-        <w:rPr>
-          <w:b/>
-        </w:rPr>
-        <w:t>List Friends</w:t>
-      </w:r>
-    </w:p>
-    <w:p>
-      <w:pPr>
-        <w:rPr>
-          <w:b/>
-        </w:rPr>
-      </w:pPr>
       <w:r>
         <w:rPr>
           <w:noProof/>
@@ -2143,31 +2189,37 @@
                       <w:b/>
                     </w:rPr>
                   </w:pPr>
+                  <w:proofErr w:type="spellStart"/>
                   <w:r>
                     <w:rPr>
                       <w:b/>
                     </w:rPr>
-                    <w:t xml:space="preserve">MESSSAGE </w:t>
-                  </w:r>
-                  <w:proofErr w:type="gramStart"/>
+                    <w:t>MESSSAGE</w:t>
+                  </w:r>
                   <w:r>
                     <w:rPr>
                       <w:b/>
                     </w:rPr>
-                    <w:t xml:space="preserve">username </w:t>
+                    <w:t>|</w:t>
                   </w:r>
                   <w:r>
                     <w:rPr>
                       <w:b/>
                     </w:rPr>
-                    <w:t xml:space="preserve"> :</w:t>
-                  </w:r>
-                  <w:proofErr w:type="gramEnd"/>
+                    <w:t>username</w:t>
+                  </w:r>
+                  <w:proofErr w:type="spellEnd"/>
                   <w:r>
                     <w:rPr>
                       <w:b/>
                     </w:rPr>
                     <w:t xml:space="preserve"> </w:t>
+                  </w:r>
+                  <w:r>
+                    <w:rPr>
+                      <w:b/>
+                    </w:rPr>
+                    <w:t>|</w:t>
                   </w:r>
                   <w:proofErr w:type="spellStart"/>
                   <w:r>
@@ -2355,47 +2407,55 @@
           <w:b/>
         </w:rPr>
       </w:pPr>
-      <w:r>
-        <w:rPr>
-          <w:b/>
-        </w:rPr>
-        <w:t xml:space="preserve">UPDATE </w:t>
-      </w:r>
-      <w:proofErr w:type="gramStart"/>
-      <w:r>
-        <w:rPr>
-          <w:b/>
-        </w:rPr>
-        <w:t xml:space="preserve">user  </w:t>
-      </w:r>
-      <w:proofErr w:type="spellStart"/>
-      <w:r>
-        <w:rPr>
-          <w:b/>
-        </w:rPr>
-        <w:t>passwd</w:t>
-      </w:r>
-      <w:proofErr w:type="spellEnd"/>
-      <w:proofErr w:type="gramEnd"/>
-      <w:r>
-        <w:rPr>
-          <w:b/>
-        </w:rPr>
-        <w:t xml:space="preserve">  </w:t>
-      </w:r>
-      <w:proofErr w:type="spellStart"/>
+      <w:proofErr w:type="spellStart"/>
+      <w:r>
+        <w:rPr>
+          <w:b/>
+        </w:rPr>
+        <w:t>UPDATE</w:t>
+      </w:r>
+      <w:r>
+        <w:rPr>
+          <w:b/>
+        </w:rPr>
+        <w:t>|</w:t>
+      </w:r>
+      <w:r>
+        <w:rPr>
+          <w:b/>
+        </w:rPr>
+        <w:t>user</w:t>
+      </w:r>
+      <w:r>
+        <w:rPr>
+          <w:b/>
+        </w:rPr>
+        <w:t>|</w:t>
+      </w:r>
       <w:r>
         <w:rPr>
           <w:b/>
         </w:rPr>
         <w:t>fullname</w:t>
       </w:r>
-      <w:proofErr w:type="spellEnd"/>
-      <w:r>
-        <w:rPr>
-          <w:b/>
-        </w:rPr>
-        <w:t xml:space="preserve">  description </w:t>
+      <w:r>
+        <w:rPr>
+          <w:b/>
+        </w:rPr>
+        <w:t>|</w:t>
+      </w:r>
+      <w:r>
+        <w:rPr>
+          <w:b/>
+        </w:rPr>
+        <w:t>description</w:t>
+      </w:r>
+      <w:proofErr w:type="spellEnd"/>
+      <w:r>
+        <w:rPr>
+          <w:b/>
+        </w:rPr>
+        <w:t xml:space="preserve"> </w:t>
       </w:r>
     </w:p>
     <w:p>
@@ -2629,39 +2689,61 @@
           <w:b/>
         </w:rPr>
       </w:pPr>
-      <w:r>
-        <w:rPr>
-          <w:b/>
-        </w:rPr>
-        <w:t xml:space="preserve">NEWUSER user </w:t>
-      </w:r>
-      <w:proofErr w:type="spellStart"/>
+      <w:proofErr w:type="spellStart"/>
+      <w:r>
+        <w:rPr>
+          <w:b/>
+        </w:rPr>
+        <w:t>NEWUSER</w:t>
+      </w:r>
+      <w:r>
+        <w:rPr>
+          <w:b/>
+        </w:rPr>
+        <w:t>|</w:t>
+      </w:r>
+      <w:r>
+        <w:rPr>
+          <w:b/>
+        </w:rPr>
+        <w:t>user</w:t>
+      </w:r>
+      <w:r>
+        <w:rPr>
+          <w:b/>
+        </w:rPr>
+        <w:t>|</w:t>
+      </w:r>
       <w:r>
         <w:rPr>
           <w:b/>
         </w:rPr>
         <w:t>passwd</w:t>
       </w:r>
-      <w:proofErr w:type="spellEnd"/>
-      <w:r>
-        <w:rPr>
-          <w:b/>
-        </w:rPr>
-        <w:t xml:space="preserve"> </w:t>
-      </w:r>
-      <w:proofErr w:type="spellStart"/>
-      <w:r>
-        <w:rPr>
-          <w:b/>
-        </w:rPr>
-        <w:t>fullname</w:t>
-      </w:r>
-      <w:proofErr w:type="spellEnd"/>
-      <w:r>
-        <w:rPr>
-          <w:b/>
-        </w:rPr>
-        <w:t xml:space="preserve"> description</w:t>
+      <w:r>
+        <w:rPr>
+          <w:b/>
+        </w:rPr>
+        <w:t>|fullname</w:t>
+      </w:r>
+      <w:proofErr w:type="spellEnd"/>
+      <w:r>
+        <w:rPr>
+          <w:b/>
+        </w:rPr>
+        <w:t>|</w:t>
+      </w:r>
+      <w:r>
+        <w:rPr>
+          <w:b/>
+        </w:rPr>
+        <w:t xml:space="preserve"> </w:t>
+      </w:r>
+      <w:r>
+        <w:rPr>
+          <w:b/>
+        </w:rPr>
+        <w:t>description</w:t>
       </w:r>
     </w:p>
     <w:p>
@@ -2869,41 +2951,51 @@
           <w:b/>
         </w:rPr>
       </w:pPr>
+      <w:proofErr w:type="spellStart"/>
       <w:r>
         <w:rPr>
           <w:b/>
         </w:rPr>
         <w:lastRenderedPageBreak/>
-        <w:t xml:space="preserve">EDITPASS </w:t>
-      </w:r>
-      <w:proofErr w:type="gramStart"/>
-      <w:r>
-        <w:rPr>
-          <w:b/>
-        </w:rPr>
-        <w:t>user pass</w:t>
-      </w:r>
-      <w:proofErr w:type="gramEnd"/>
-      <w:r>
-        <w:rPr>
-          <w:b/>
-        </w:rPr>
-        <w:t xml:space="preserve"> </w:t>
-      </w:r>
-      <w:proofErr w:type="spellStart"/>
-      <w:r>
-        <w:rPr>
-          <w:b/>
-        </w:rPr>
-        <w:t>fullname</w:t>
-      </w:r>
-      <w:proofErr w:type="spellEnd"/>
-      <w:r>
-        <w:rPr>
-          <w:b/>
-        </w:rPr>
-        <w:t xml:space="preserve"> description</w:t>
-      </w:r>
+        <w:t>EDITPASS</w:t>
+      </w:r>
+      <w:r>
+        <w:rPr>
+          <w:b/>
+        </w:rPr>
+        <w:t>|</w:t>
+      </w:r>
+      <w:r>
+        <w:rPr>
+          <w:b/>
+        </w:rPr>
+        <w:t>user</w:t>
+      </w:r>
+      <w:r>
+        <w:rPr>
+          <w:b/>
+        </w:rPr>
+        <w:t>|</w:t>
+      </w:r>
+      <w:r>
+        <w:rPr>
+          <w:b/>
+        </w:rPr>
+        <w:t>oldPass</w:t>
+      </w:r>
+      <w:r>
+        <w:rPr>
+          <w:b/>
+        </w:rPr>
+        <w:t>|</w:t>
+      </w:r>
+      <w:r>
+        <w:rPr>
+          <w:b/>
+        </w:rPr>
+        <w:t>newPass</w:t>
+      </w:r>
+      <w:proofErr w:type="spellEnd"/>
     </w:p>
     <w:p>
       <w:proofErr w:type="spellStart"/>
@@ -3846,19 +3938,29 @@
         </w:rPr>
         <w:t xml:space="preserve">LOGIN </w:t>
       </w:r>
-      <w:proofErr w:type="spellStart"/>
-      <w:r>
-        <w:rPr>
-          <w:b/>
-        </w:rPr>
-        <w:t>alg</w:t>
-      </w:r>
-      <w:proofErr w:type="spellEnd"/>
-      <w:r>
-        <w:rPr>
-          <w:b/>
-        </w:rPr>
-        <w:t xml:space="preserve"> username </w:t>
+      <w:r>
+        <w:rPr>
+          <w:b/>
+        </w:rPr>
+        <w:t>|</w:t>
+      </w:r>
+      <w:r>
+        <w:rPr>
+          <w:b/>
+        </w:rPr>
+        <w:t>username</w:t>
+      </w:r>
+      <w:r>
+        <w:rPr>
+          <w:b/>
+        </w:rPr>
+        <w:t>|</w:t>
+      </w:r>
+      <w:r>
+        <w:rPr>
+          <w:b/>
+        </w:rPr>
+        <w:t xml:space="preserve"> </w:t>
       </w:r>
       <w:proofErr w:type="spellStart"/>
       <w:r>
@@ -4177,11 +4279,37 @@
       <w:r>
         <w:t xml:space="preserve">  </w:t>
       </w:r>
-      <w:r>
-        <w:rPr>
-          <w:b/>
-        </w:rPr>
-        <w:t xml:space="preserve">NEWUSER  username  </w:t>
+      <w:proofErr w:type="spellStart"/>
+      <w:r>
+        <w:rPr>
+          <w:b/>
+        </w:rPr>
+        <w:t>NEWUSER</w:t>
+      </w:r>
+      <w:r>
+        <w:rPr>
+          <w:b/>
+        </w:rPr>
+        <w:t>|</w:t>
+      </w:r>
+      <w:r>
+        <w:rPr>
+          <w:b/>
+        </w:rPr>
+        <w:t>username</w:t>
+      </w:r>
+      <w:proofErr w:type="spellEnd"/>
+      <w:r>
+        <w:rPr>
+          <w:b/>
+        </w:rPr>
+        <w:t xml:space="preserve">  </w:t>
+      </w:r>
+      <w:r>
+        <w:rPr>
+          <w:b/>
+        </w:rPr>
+        <w:t>|</w:t>
       </w:r>
       <w:proofErr w:type="spellStart"/>
       <w:r>
@@ -4195,7 +4323,19 @@
         <w:rPr>
           <w:b/>
         </w:rPr>
-        <w:t xml:space="preserve">  </w:t>
+        <w:t xml:space="preserve"> </w:t>
+      </w:r>
+      <w:r>
+        <w:rPr>
+          <w:b/>
+        </w:rPr>
+        <w:t>|</w:t>
+      </w:r>
+      <w:r>
+        <w:rPr>
+          <w:b/>
+        </w:rPr>
+        <w:t xml:space="preserve"> </w:t>
       </w:r>
       <w:proofErr w:type="spellStart"/>
       <w:r>
@@ -4209,7 +4349,19 @@
         <w:rPr>
           <w:b/>
         </w:rPr>
-        <w:t xml:space="preserve">  description </w:t>
+        <w:t xml:space="preserve"> </w:t>
+      </w:r>
+      <w:r>
+        <w:rPr>
+          <w:b/>
+        </w:rPr>
+        <w:t>|</w:t>
+      </w:r>
+      <w:r>
+        <w:rPr>
+          <w:b/>
+        </w:rPr>
+        <w:t xml:space="preserve"> description </w:t>
       </w:r>
       <w:proofErr w:type="spellStart"/>
       <w:r>
@@ -4437,18 +4589,38 @@
           <w:b/>
         </w:rPr>
       </w:pPr>
-      <w:r>
-        <w:rPr>
-          <w:b/>
-        </w:rPr>
-        <w:t xml:space="preserve">MESSSAGE username  </w:t>
+      <w:proofErr w:type="spellStart"/>
+      <w:r>
+        <w:rPr>
+          <w:b/>
+        </w:rPr>
+        <w:t>MESSSAGE</w:t>
+      </w:r>
+      <w:r>
+        <w:rPr>
+          <w:b/>
+        </w:rPr>
+        <w:t>|</w:t>
+      </w:r>
+      <w:r>
+        <w:rPr>
+          <w:b/>
+        </w:rPr>
+        <w:t>username</w:t>
+      </w:r>
+      <w:proofErr w:type="spellEnd"/>
+      <w:r>
+        <w:rPr>
+          <w:b/>
+        </w:rPr>
+        <w:t>|</w:t>
       </w:r>
       <w:r>
         <w:rPr>
           <w:b/>
           <w:color w:val="FF0000"/>
         </w:rPr>
-        <w:t xml:space="preserve">: </w:t>
+        <w:t xml:space="preserve"> </w:t>
       </w:r>
       <w:proofErr w:type="spellStart"/>
       <w:r>
